--- a/Speculate Phase - eHarvest/Speculate Phase - eHarverster App.docx
+++ b/Speculate Phase - eHarvest/Speculate Phase - eHarverster App.docx
@@ -2238,43 +2238,69 @@
         <w:rPr>
           <w:color w:val="000000"/>
         </w:rPr>
-        <w:t xml:space="preserve">The goal of this assignment is to plan our iteration one and prioritize tasks and features based on various criteria such as how important features are, how time-consuming they are, and workload, while also focusing on features in Minimum Viable Product (MVP). We plan to use planning poker as a team to assign a point to the feature story, with each member looking at it and assigning a number between 1 and 27. However, planning poker uses the Fibonacci series number, which means that the number will be between 1 and </w:t>
-      </w:r>
-      <w:r>
-        <w:rPr>
-          <w:color w:val="000000"/>
-        </w:rPr>
-        <w:t>27 but</w:t>
-      </w:r>
-      <w:r>
-        <w:rPr>
-          <w:color w:val="000000"/>
-        </w:rPr>
-        <w:t xml:space="preserve"> will abide by the </w:t>
-      </w:r>
-      <w:r>
-        <w:rPr>
-          <w:color w:val="000000"/>
-        </w:rPr>
-        <w:t>Fibonacci</w:t>
-      </w:r>
-      <w:r>
-        <w:rPr>
-          <w:color w:val="000000"/>
-        </w:rPr>
-        <w:t xml:space="preserve"> logic. Once every team member assigns a </w:t>
-      </w:r>
-      <w:r>
-        <w:rPr>
-          <w:color w:val="000000"/>
-        </w:rPr>
-        <w:t>number,</w:t>
-      </w:r>
-      <w:r>
-        <w:rPr>
-          <w:color w:val="000000"/>
-        </w:rPr>
-        <w:t xml:space="preserve"> we will pick one more to give the feature and after assigning value points to a feature, the team will refer to them and assign hours to the feature it can take based on it a value point.</w:t>
+        <w:t xml:space="preserve">The goal of this assignment is to plan our iteration one and prioritize tasks and features based on various criteria such as how important features are, how time-consuming they are, and workload, while also focusing on features in Minimum Viable Product (MVP). We plan to use planning poker as a team to assign a point to the feature story, with each member looking at it and assigning a number between 1 and 27. </w:t>
+      </w:r>
+      <w:r>
+        <w:rPr>
+          <w:color w:val="000000"/>
+        </w:rPr>
+        <w:t>P</w:t>
+      </w:r>
+      <w:r>
+        <w:rPr>
+          <w:color w:val="000000"/>
+        </w:rPr>
+        <w:t>lanning poker uses the Fibonacci series number, which means that the number will be between 1 and 27 but will abide by the Fibonacci logic. Once every team member assigns a number</w:t>
+      </w:r>
+      <w:r>
+        <w:rPr>
+          <w:color w:val="000000"/>
+        </w:rPr>
+        <w:t xml:space="preserve"> to a feature</w:t>
+      </w:r>
+      <w:r>
+        <w:rPr>
+          <w:color w:val="000000"/>
+        </w:rPr>
+        <w:t xml:space="preserve">, we will pick one </w:t>
+      </w:r>
+      <w:r>
+        <w:rPr>
+          <w:color w:val="000000"/>
+        </w:rPr>
+        <w:t>number</w:t>
+      </w:r>
+      <w:r>
+        <w:rPr>
+          <w:color w:val="000000"/>
+        </w:rPr>
+        <w:t xml:space="preserve"> to give the feature</w:t>
+      </w:r>
+      <w:r>
+        <w:rPr>
+          <w:color w:val="000000"/>
+        </w:rPr>
+        <w:t xml:space="preserve"> based on the number picked by </w:t>
+      </w:r>
+      <w:proofErr w:type="gramStart"/>
+      <w:r>
+        <w:rPr>
+          <w:color w:val="000000"/>
+        </w:rPr>
+        <w:t>the majority of</w:t>
+      </w:r>
+      <w:proofErr w:type="gramEnd"/>
+      <w:r>
+        <w:rPr>
+          <w:color w:val="000000"/>
+        </w:rPr>
+        <w:t xml:space="preserve"> the team</w:t>
+      </w:r>
+      <w:r>
+        <w:rPr>
+          <w:color w:val="000000"/>
+        </w:rPr>
+        <w:t xml:space="preserve"> and after assigning value points to a feature, the team will refer to them and assign hours to the feature it can take based on it a value point.</w:t>
       </w:r>
     </w:p>
     <w:p>
@@ -2326,9 +2352,9 @@
         <w:tblLook w:val="04A0" w:firstRow="1" w:lastRow="0" w:firstColumn="1" w:lastColumn="0" w:noHBand="0" w:noVBand="1"/>
       </w:tblPr>
       <w:tblGrid>
-        <w:gridCol w:w="1713"/>
-        <w:gridCol w:w="2135"/>
-        <w:gridCol w:w="5492"/>
+        <w:gridCol w:w="1710"/>
+        <w:gridCol w:w="2124"/>
+        <w:gridCol w:w="5506"/>
       </w:tblGrid>
       <w:tr>
         <w:trPr>
@@ -2559,7 +2585,31 @@
               <w:rPr>
                 <w:color w:val="000000"/>
               </w:rPr>
-              <w:t>In this feature customers will be able to create their account, admin will be able to register quality assurance users and the quality assurance user will register farmers in the system</w:t>
+              <w:t xml:space="preserve">In this feature customers will be able to create their </w:t>
+            </w:r>
+            <w:r>
+              <w:rPr>
+                <w:color w:val="000000"/>
+              </w:rPr>
+              <w:t>accounts</w:t>
+            </w:r>
+            <w:r>
+              <w:rPr>
+                <w:color w:val="000000"/>
+              </w:rPr>
+              <w:t xml:space="preserve">, </w:t>
+            </w:r>
+            <w:r>
+              <w:rPr>
+                <w:color w:val="000000"/>
+              </w:rPr>
+              <w:t xml:space="preserve">the </w:t>
+            </w:r>
+            <w:r>
+              <w:rPr>
+                <w:color w:val="000000"/>
+              </w:rPr>
+              <w:t>admin will be able to register quality assurance users and the quality assurance user will register farmers in the system</w:t>
             </w:r>
           </w:p>
         </w:tc>
@@ -2648,7 +2698,43 @@
               <w:rPr>
                 <w:color w:val="000000"/>
               </w:rPr>
-              <w:t>Using the username/email and password, the customer, farmer, quality assurance and admin will be able to log-in the App.</w:t>
+              <w:t>Using the username/email and password, the customer, farmer, quality assurance</w:t>
+            </w:r>
+            <w:r>
+              <w:rPr>
+                <w:color w:val="000000"/>
+              </w:rPr>
+              <w:t>,</w:t>
+            </w:r>
+            <w:r>
+              <w:rPr>
+                <w:color w:val="000000"/>
+              </w:rPr>
+              <w:t xml:space="preserve"> and admin will be able to </w:t>
+            </w:r>
+            <w:r>
+              <w:rPr>
+                <w:color w:val="000000"/>
+              </w:rPr>
+              <w:t>log in</w:t>
+            </w:r>
+            <w:r>
+              <w:rPr>
+                <w:color w:val="000000"/>
+              </w:rPr>
+              <w:t xml:space="preserve"> </w:t>
+            </w:r>
+            <w:r>
+              <w:rPr>
+                <w:color w:val="000000"/>
+              </w:rPr>
+              <w:t xml:space="preserve">to </w:t>
+            </w:r>
+            <w:r>
+              <w:rPr>
+                <w:color w:val="000000"/>
+              </w:rPr>
+              <w:t>the App.</w:t>
             </w:r>
           </w:p>
         </w:tc>
@@ -2915,19 +3001,7 @@
               <w:rPr>
                 <w:color w:val="000000"/>
               </w:rPr>
-              <w:t xml:space="preserve">In case users forget their </w:t>
-            </w:r>
-            <w:r>
-              <w:rPr>
-                <w:color w:val="000000"/>
-              </w:rPr>
-              <w:t>passwords,</w:t>
-            </w:r>
-            <w:r>
-              <w:rPr>
-                <w:color w:val="000000"/>
-              </w:rPr>
-              <w:t xml:space="preserve"> they will be able to reset new ones. </w:t>
+              <w:t>In case users forget their passwords, they will be able to reset new ones. </w:t>
             </w:r>
           </w:p>
         </w:tc>
@@ -4196,7 +4270,7 @@
               <w:rPr>
                 <w:color w:val="000000"/>
               </w:rPr>
-              <w:t>clients’</w:t>
+              <w:t>client’s</w:t>
             </w:r>
             <w:r>
               <w:rPr>
@@ -4306,7 +4380,7 @@
               <w:rPr>
                 <w:color w:val="000000"/>
               </w:rPr>
-              <w:t>Understanding customers' behaviors around the products being delivered will help us to improve on the quality of the products being sold. </w:t>
+              <w:t>Understanding customers' behaviors around the products being delivered will help us to improve the quality of the products being sold. </w:t>
             </w:r>
           </w:p>
         </w:tc>
@@ -4469,7 +4543,33 @@
               <w:rPr>
                 <w:color w:val="000000"/>
               </w:rPr>
-              <w:t>Wishlist feature will enables customers to create bespoke collections of products they want to purchase and preserve them in their user account for future reference</w:t>
+              <w:t xml:space="preserve">The </w:t>
+            </w:r>
+            <w:proofErr w:type="spellStart"/>
+            <w:r>
+              <w:rPr>
+                <w:color w:val="000000"/>
+              </w:rPr>
+              <w:t>wishlist</w:t>
+            </w:r>
+            <w:proofErr w:type="spellEnd"/>
+            <w:r>
+              <w:rPr>
+                <w:color w:val="000000"/>
+              </w:rPr>
+              <w:t xml:space="preserve"> feature will </w:t>
+            </w:r>
+            <w:r>
+              <w:rPr>
+                <w:color w:val="000000"/>
+              </w:rPr>
+              <w:t>enable</w:t>
+            </w:r>
+            <w:r>
+              <w:rPr>
+                <w:color w:val="000000"/>
+              </w:rPr>
+              <w:t xml:space="preserve"> customers to create bespoke collections of products they want to purchase and preserve them in their user account for future reference</w:t>
             </w:r>
           </w:p>
         </w:tc>
@@ -4611,6 +4711,19 @@
         <w:pStyle w:val="NormalWeb"/>
         <w:spacing w:before="240" w:beforeAutospacing="0" w:after="240" w:afterAutospacing="0" w:line="276" w:lineRule="auto"/>
         <w:rPr>
+          <w:b/>
+          <w:bCs/>
+          <w:color w:val="000000"/>
+          <w:sz w:val="28"/>
+          <w:szCs w:val="28"/>
+        </w:rPr>
+      </w:pPr>
+    </w:p>
+    <w:p>
+      <w:pPr>
+        <w:pStyle w:val="NormalWeb"/>
+        <w:spacing w:before="240" w:beforeAutospacing="0" w:after="240" w:afterAutospacing="0" w:line="276" w:lineRule="auto"/>
+        <w:rPr>
           <w:sz w:val="28"/>
           <w:szCs w:val="28"/>
         </w:rPr>
@@ -4683,24 +4796,6 @@
           <w:color w:val="000000"/>
         </w:rPr>
         <w:t xml:space="preserve"> them can be found in the MVP in the previous document we submitted.</w:t>
-      </w:r>
-    </w:p>
-    <w:p>
-      <w:pPr>
-        <w:spacing w:line="276" w:lineRule="auto"/>
-        <w:rPr>
-          <w:rFonts w:ascii="Times New Roman" w:hAnsi="Times New Roman" w:cs="Times New Roman"/>
-          <w:sz w:val="24"/>
-          <w:szCs w:val="24"/>
-        </w:rPr>
-      </w:pPr>
-      <w:r>
-        <w:rPr>
-          <w:rFonts w:ascii="Times New Roman" w:hAnsi="Times New Roman" w:cs="Times New Roman"/>
-          <w:sz w:val="24"/>
-          <w:szCs w:val="24"/>
-        </w:rPr>
-        <w:br/>
       </w:r>
     </w:p>
     <w:p>
@@ -4852,7 +4947,31 @@
         <w:rPr>
           <w:color w:val="000000"/>
         </w:rPr>
-        <w:t>Adding products in system</w:t>
+        <w:t xml:space="preserve">Adding products </w:t>
+      </w:r>
+      <w:r>
+        <w:rPr>
+          <w:color w:val="000000"/>
+        </w:rPr>
+        <w:t>to</w:t>
+      </w:r>
+      <w:r>
+        <w:rPr>
+          <w:color w:val="000000"/>
+        </w:rPr>
+        <w:t xml:space="preserve"> </w:t>
+      </w:r>
+      <w:r>
+        <w:rPr>
+          <w:color w:val="000000"/>
+        </w:rPr>
+        <w:t xml:space="preserve">the </w:t>
+      </w:r>
+      <w:r>
+        <w:rPr>
+          <w:color w:val="000000"/>
+        </w:rPr>
+        <w:t>system</w:t>
       </w:r>
     </w:p>
     <w:p>
@@ -4896,7 +5015,19 @@
         <w:rPr>
           <w:color w:val="000000"/>
         </w:rPr>
-        <w:t>Deleting products from system</w:t>
+        <w:t xml:space="preserve">Deleting products from </w:t>
+      </w:r>
+      <w:r>
+        <w:rPr>
+          <w:color w:val="000000"/>
+        </w:rPr>
+        <w:t xml:space="preserve">the </w:t>
+      </w:r>
+      <w:r>
+        <w:rPr>
+          <w:color w:val="000000"/>
+        </w:rPr>
+        <w:t>system</w:t>
       </w:r>
     </w:p>
     <w:p>
@@ -5004,7 +5135,19 @@
         <w:rPr>
           <w:color w:val="000000"/>
         </w:rPr>
-        <w:t>Implementing shopping cart</w:t>
+        <w:t xml:space="preserve">Implementing </w:t>
+      </w:r>
+      <w:r>
+        <w:rPr>
+          <w:color w:val="000000"/>
+        </w:rPr>
+        <w:t xml:space="preserve">a </w:t>
+      </w:r>
+      <w:r>
+        <w:rPr>
+          <w:color w:val="000000"/>
+        </w:rPr>
+        <w:t>shopping cart</w:t>
       </w:r>
     </w:p>
     <w:p>
@@ -5070,7 +5213,43 @@
         <w:rPr>
           <w:color w:val="000000"/>
         </w:rPr>
-        <w:t>Remove product on cart</w:t>
+        <w:t xml:space="preserve">Remove </w:t>
+      </w:r>
+      <w:r>
+        <w:rPr>
+          <w:color w:val="000000"/>
+        </w:rPr>
+        <w:t xml:space="preserve">the </w:t>
+      </w:r>
+      <w:r>
+        <w:rPr>
+          <w:color w:val="000000"/>
+        </w:rPr>
+        <w:t xml:space="preserve">product </w:t>
+      </w:r>
+      <w:r>
+        <w:rPr>
+          <w:color w:val="000000"/>
+        </w:rPr>
+        <w:t>from</w:t>
+      </w:r>
+      <w:r>
+        <w:rPr>
+          <w:color w:val="000000"/>
+        </w:rPr>
+        <w:t xml:space="preserve"> </w:t>
+      </w:r>
+      <w:r>
+        <w:rPr>
+          <w:color w:val="000000"/>
+        </w:rPr>
+        <w:t xml:space="preserve">the </w:t>
+      </w:r>
+      <w:r>
+        <w:rPr>
+          <w:color w:val="000000"/>
+        </w:rPr>
+        <w:t>cart</w:t>
       </w:r>
     </w:p>
     <w:p>
@@ -5092,7 +5271,19 @@
         <w:rPr>
           <w:color w:val="000000"/>
         </w:rPr>
-        <w:t>Implement checkout process (asking delivery information)</w:t>
+        <w:t xml:space="preserve">Implement checkout process (asking </w:t>
+      </w:r>
+      <w:r>
+        <w:rPr>
+          <w:color w:val="000000"/>
+        </w:rPr>
+        <w:t xml:space="preserve">for </w:t>
+      </w:r>
+      <w:r>
+        <w:rPr>
+          <w:color w:val="000000"/>
+        </w:rPr>
+        <w:t>delivery information)</w:t>
       </w:r>
     </w:p>
     <w:p>
@@ -5122,83 +5313,44 @@
     </w:p>
     <w:p>
       <w:pPr>
-        <w:spacing w:line="276" w:lineRule="auto"/>
-        <w:rPr>
-          <w:rFonts w:ascii="Times New Roman" w:hAnsi="Times New Roman" w:cs="Times New Roman"/>
-          <w:sz w:val="24"/>
-          <w:szCs w:val="24"/>
-        </w:rPr>
-      </w:pPr>
-    </w:p>
-    <w:p>
-      <w:pPr>
-        <w:spacing w:line="276" w:lineRule="auto"/>
-        <w:rPr>
-          <w:rFonts w:ascii="Times New Roman" w:hAnsi="Times New Roman" w:cs="Times New Roman"/>
-          <w:sz w:val="24"/>
-          <w:szCs w:val="24"/>
-        </w:rPr>
-      </w:pPr>
-    </w:p>
-    <w:p>
-      <w:pPr>
-        <w:spacing w:line="276" w:lineRule="auto"/>
-        <w:rPr>
-          <w:rFonts w:ascii="Times New Roman" w:hAnsi="Times New Roman" w:cs="Times New Roman"/>
-          <w:sz w:val="24"/>
-          <w:szCs w:val="24"/>
-        </w:rPr>
-      </w:pPr>
-    </w:p>
-    <w:p>
-      <w:pPr>
-        <w:spacing w:line="276" w:lineRule="auto"/>
-        <w:rPr>
-          <w:rFonts w:ascii="Times New Roman" w:hAnsi="Times New Roman" w:cs="Times New Roman"/>
-          <w:sz w:val="24"/>
-          <w:szCs w:val="24"/>
-        </w:rPr>
-      </w:pPr>
-    </w:p>
-    <w:p>
-      <w:pPr>
         <w:pStyle w:val="NormalWeb"/>
         <w:spacing w:before="0" w:beforeAutospacing="0" w:after="0" w:afterAutospacing="0" w:line="276" w:lineRule="auto"/>
         <w:jc w:val="both"/>
-      </w:pPr>
-      <w:r>
         <w:rPr>
           <w:b/>
           <w:bCs/>
           <w:color w:val="000000"/>
         </w:rPr>
-        <w:lastRenderedPageBreak/>
-        <w:t>Medium-priority</w:t>
-      </w:r>
-      <w:r>
-        <w:rPr>
-          <w:color w:val="000000"/>
-        </w:rPr>
-        <w:t xml:space="preserve"> features and their tasks are listed below, and they are features that are an important part of the platform and that the team may consider after completing a high-priority feature</w:t>
-      </w:r>
+      </w:pPr>
+    </w:p>
+    <w:p>
+      <w:pPr>
+        <w:pStyle w:val="NormalWeb"/>
+        <w:spacing w:before="0" w:beforeAutospacing="0" w:after="0" w:afterAutospacing="0" w:line="276" w:lineRule="auto"/>
+        <w:jc w:val="both"/>
+      </w:pPr>
       <w:r>
         <w:rPr>
           <w:b/>
           <w:bCs/>
           <w:color w:val="000000"/>
         </w:rPr>
+        <w:t>Medium-priority</w:t>
+      </w:r>
+      <w:r>
+        <w:rPr>
+          <w:color w:val="000000"/>
+        </w:rPr>
+        <w:t xml:space="preserve"> features and their tasks are listed below, and they are features that are an important part of the platform and that the team may consider after completing a high-priority feature</w:t>
+      </w:r>
+      <w:r>
+        <w:rPr>
+          <w:b/>
+          <w:bCs/>
+          <w:color w:val="000000"/>
+        </w:rPr>
         <w:t>.</w:t>
       </w:r>
-    </w:p>
-    <w:p>
-      <w:pPr>
-        <w:spacing w:line="276" w:lineRule="auto"/>
-        <w:rPr>
-          <w:rFonts w:ascii="Times New Roman" w:hAnsi="Times New Roman" w:cs="Times New Roman"/>
-          <w:sz w:val="24"/>
-          <w:szCs w:val="24"/>
-        </w:rPr>
-      </w:pPr>
     </w:p>
     <w:p>
       <w:pPr>
@@ -5218,7 +5370,43 @@
         <w:rPr>
           <w:color w:val="000000"/>
         </w:rPr>
-        <w:t>Integrating payment system in platform </w:t>
+        <w:t xml:space="preserve">Integrating </w:t>
+      </w:r>
+      <w:r>
+        <w:rPr>
+          <w:color w:val="000000"/>
+        </w:rPr>
+        <w:t xml:space="preserve">the </w:t>
+      </w:r>
+      <w:r>
+        <w:rPr>
+          <w:color w:val="000000"/>
+        </w:rPr>
+        <w:t xml:space="preserve">payment system </w:t>
+      </w:r>
+      <w:r>
+        <w:rPr>
+          <w:color w:val="000000"/>
+        </w:rPr>
+        <w:t>into</w:t>
+      </w:r>
+      <w:r>
+        <w:rPr>
+          <w:color w:val="000000"/>
+        </w:rPr>
+        <w:t xml:space="preserve"> </w:t>
+      </w:r>
+      <w:r>
+        <w:rPr>
+          <w:color w:val="000000"/>
+        </w:rPr>
+        <w:t xml:space="preserve">a </w:t>
+      </w:r>
+      <w:r>
+        <w:rPr>
+          <w:color w:val="000000"/>
+        </w:rPr>
+        <w:t>platform </w:t>
       </w:r>
     </w:p>
     <w:p>
@@ -5240,7 +5428,13 @@
         <w:rPr>
           <w:color w:val="000000"/>
         </w:rPr>
-        <w:t>Mobile based payment (MOMO pay)</w:t>
+        <w:t>Mobile-based</w:t>
+      </w:r>
+      <w:r>
+        <w:rPr>
+          <w:color w:val="000000"/>
+        </w:rPr>
+        <w:t xml:space="preserve"> payment (MOMO pay)</w:t>
       </w:r>
     </w:p>
     <w:p>
@@ -5325,7 +5519,14 @@
         <w:rPr>
           <w:color w:val="000000"/>
         </w:rPr>
-        <w:t>Real time chatbot </w:t>
+        <w:lastRenderedPageBreak/>
+        <w:t>Real-time</w:t>
+      </w:r>
+      <w:r>
+        <w:rPr>
+          <w:color w:val="000000"/>
+        </w:rPr>
+        <w:t xml:space="preserve"> chatbot </w:t>
       </w:r>
     </w:p>
     <w:p>
@@ -5346,19 +5547,7 @@
         <w:rPr>
           <w:color w:val="000000"/>
         </w:rPr>
-        <w:t xml:space="preserve">Product </w:t>
-      </w:r>
-      <w:r>
-        <w:rPr>
-          <w:color w:val="000000"/>
-        </w:rPr>
-        <w:t>Wishlist</w:t>
-      </w:r>
-      <w:r>
-        <w:rPr>
-          <w:color w:val="000000"/>
-        </w:rPr>
-        <w:t> </w:t>
+        <w:t>Product Wishlist </w:t>
       </w:r>
     </w:p>
     <w:p>
@@ -5390,24 +5579,6 @@
           <w:color w:val="000000"/>
         </w:rPr>
         <w:t xml:space="preserve"> features and tasks are listed below, and they are features that are useful to a platform in terms of making it very interactive but not as important in contributing to the platform's goals.</w:t>
-      </w:r>
-    </w:p>
-    <w:p>
-      <w:pPr>
-        <w:spacing w:line="276" w:lineRule="auto"/>
-        <w:rPr>
-          <w:rFonts w:ascii="Times New Roman" w:hAnsi="Times New Roman" w:cs="Times New Roman"/>
-          <w:sz w:val="24"/>
-          <w:szCs w:val="24"/>
-        </w:rPr>
-      </w:pPr>
-      <w:r>
-        <w:rPr>
-          <w:rFonts w:ascii="Times New Roman" w:hAnsi="Times New Roman" w:cs="Times New Roman"/>
-          <w:sz w:val="24"/>
-          <w:szCs w:val="24"/>
-        </w:rPr>
-        <w:br/>
       </w:r>
     </w:p>
     <w:p>
@@ -5428,7 +5599,19 @@
         <w:rPr>
           <w:color w:val="000000"/>
         </w:rPr>
-        <w:t>Changing language on platform</w:t>
+        <w:t xml:space="preserve">Changing language on </w:t>
+      </w:r>
+      <w:r>
+        <w:rPr>
+          <w:color w:val="000000"/>
+        </w:rPr>
+        <w:t xml:space="preserve">a </w:t>
+      </w:r>
+      <w:r>
+        <w:rPr>
+          <w:color w:val="000000"/>
+        </w:rPr>
+        <w:t>platform</w:t>
       </w:r>
     </w:p>
     <w:p>
@@ -5470,7 +5653,19 @@
         <w:rPr>
           <w:color w:val="000000"/>
         </w:rPr>
-        <w:t>Contact us information</w:t>
+        <w:t xml:space="preserve">Contact us </w:t>
+      </w:r>
+      <w:r>
+        <w:rPr>
+          <w:color w:val="000000"/>
+        </w:rPr>
+        <w:t xml:space="preserve">for </w:t>
+      </w:r>
+      <w:r>
+        <w:rPr>
+          <w:color w:val="000000"/>
+        </w:rPr>
+        <w:t>information</w:t>
       </w:r>
     </w:p>
     <w:p>
@@ -5491,136 +5686,30 @@
         <w:rPr>
           <w:color w:val="000000"/>
         </w:rPr>
-        <w:t>Creating profile for suppliers</w:t>
+        <w:t xml:space="preserve">Creating </w:t>
+      </w:r>
+      <w:r>
+        <w:rPr>
+          <w:color w:val="000000"/>
+        </w:rPr>
+        <w:t>profiles</w:t>
+      </w:r>
+      <w:r>
+        <w:rPr>
+          <w:color w:val="000000"/>
+        </w:rPr>
+        <w:t xml:space="preserve"> for suppliers</w:t>
       </w:r>
     </w:p>
     <w:p>
       <w:pPr>
-        <w:spacing w:line="276" w:lineRule="auto"/>
-        <w:rPr>
-          <w:rFonts w:ascii="Times New Roman" w:hAnsi="Times New Roman" w:cs="Times New Roman"/>
-          <w:sz w:val="24"/>
-          <w:szCs w:val="24"/>
-        </w:rPr>
-      </w:pPr>
-    </w:p>
-    <w:p>
-      <w:pPr>
-        <w:spacing w:line="276" w:lineRule="auto"/>
-        <w:rPr>
-          <w:rFonts w:ascii="Times New Roman" w:hAnsi="Times New Roman" w:cs="Times New Roman"/>
-          <w:sz w:val="24"/>
-          <w:szCs w:val="24"/>
-        </w:rPr>
-      </w:pPr>
-    </w:p>
-    <w:p>
-      <w:pPr>
-        <w:spacing w:line="276" w:lineRule="auto"/>
-        <w:rPr>
-          <w:rFonts w:ascii="Times New Roman" w:hAnsi="Times New Roman" w:cs="Times New Roman"/>
-          <w:sz w:val="24"/>
-          <w:szCs w:val="24"/>
-        </w:rPr>
-      </w:pPr>
-    </w:p>
-    <w:p>
-      <w:pPr>
-        <w:spacing w:line="276" w:lineRule="auto"/>
-        <w:rPr>
-          <w:rFonts w:ascii="Times New Roman" w:hAnsi="Times New Roman" w:cs="Times New Roman"/>
-          <w:sz w:val="24"/>
-          <w:szCs w:val="24"/>
-        </w:rPr>
-      </w:pPr>
-    </w:p>
-    <w:p>
-      <w:pPr>
-        <w:spacing w:line="276" w:lineRule="auto"/>
-        <w:rPr>
-          <w:rFonts w:ascii="Times New Roman" w:hAnsi="Times New Roman" w:cs="Times New Roman"/>
-          <w:sz w:val="24"/>
-          <w:szCs w:val="24"/>
-        </w:rPr>
-      </w:pPr>
-    </w:p>
-    <w:p>
-      <w:pPr>
-        <w:spacing w:line="276" w:lineRule="auto"/>
-        <w:rPr>
-          <w:rFonts w:ascii="Times New Roman" w:hAnsi="Times New Roman" w:cs="Times New Roman"/>
-          <w:sz w:val="24"/>
-          <w:szCs w:val="24"/>
-        </w:rPr>
-      </w:pPr>
-    </w:p>
-    <w:p>
-      <w:pPr>
-        <w:spacing w:line="276" w:lineRule="auto"/>
-        <w:rPr>
-          <w:rFonts w:ascii="Times New Roman" w:hAnsi="Times New Roman" w:cs="Times New Roman"/>
-          <w:sz w:val="24"/>
-          <w:szCs w:val="24"/>
-        </w:rPr>
-      </w:pPr>
-    </w:p>
-    <w:p>
-      <w:pPr>
-        <w:spacing w:line="276" w:lineRule="auto"/>
-        <w:rPr>
-          <w:rFonts w:ascii="Times New Roman" w:hAnsi="Times New Roman" w:cs="Times New Roman"/>
-          <w:sz w:val="24"/>
-          <w:szCs w:val="24"/>
-        </w:rPr>
-      </w:pPr>
-    </w:p>
-    <w:p>
-      <w:pPr>
-        <w:spacing w:line="276" w:lineRule="auto"/>
-        <w:rPr>
-          <w:rFonts w:ascii="Times New Roman" w:hAnsi="Times New Roman" w:cs="Times New Roman"/>
-          <w:sz w:val="24"/>
-          <w:szCs w:val="24"/>
-        </w:rPr>
-      </w:pPr>
-    </w:p>
-    <w:p>
-      <w:pPr>
-        <w:spacing w:line="276" w:lineRule="auto"/>
-        <w:rPr>
-          <w:rFonts w:ascii="Times New Roman" w:hAnsi="Times New Roman" w:cs="Times New Roman"/>
-          <w:sz w:val="24"/>
-          <w:szCs w:val="24"/>
-        </w:rPr>
-      </w:pPr>
-    </w:p>
-    <w:p>
-      <w:pPr>
-        <w:spacing w:line="276" w:lineRule="auto"/>
-        <w:rPr>
-          <w:rFonts w:ascii="Times New Roman" w:hAnsi="Times New Roman" w:cs="Times New Roman"/>
-          <w:sz w:val="24"/>
-          <w:szCs w:val="24"/>
-        </w:rPr>
-      </w:pPr>
-    </w:p>
-    <w:p>
-      <w:pPr>
-        <w:spacing w:line="276" w:lineRule="auto"/>
-        <w:rPr>
-          <w:rFonts w:ascii="Times New Roman" w:hAnsi="Times New Roman" w:cs="Times New Roman"/>
-          <w:sz w:val="24"/>
-          <w:szCs w:val="24"/>
-        </w:rPr>
-      </w:pPr>
-    </w:p>
-    <w:p>
-      <w:pPr>
-        <w:spacing w:line="276" w:lineRule="auto"/>
-        <w:rPr>
-          <w:rFonts w:ascii="Times New Roman" w:hAnsi="Times New Roman" w:cs="Times New Roman"/>
-          <w:sz w:val="24"/>
-          <w:szCs w:val="24"/>
+        <w:pStyle w:val="NormalWeb"/>
+        <w:spacing w:before="0" w:beforeAutospacing="0" w:after="0" w:afterAutospacing="0" w:line="276" w:lineRule="auto"/>
+        <w:ind w:left="720"/>
+        <w:jc w:val="both"/>
+        <w:textAlignment w:val="baseline"/>
+        <w:rPr>
+          <w:color w:val="000000"/>
         </w:rPr>
       </w:pPr>
     </w:p>
@@ -5642,18 +5731,7 @@
           <w:sz w:val="28"/>
           <w:szCs w:val="28"/>
         </w:rPr>
-        <w:lastRenderedPageBreak/>
-        <w:t>Features’</w:t>
-      </w:r>
-      <w:r>
-        <w:rPr>
-          <w:b/>
-          <w:bCs/>
-          <w:color w:val="000000"/>
-          <w:sz w:val="28"/>
-          <w:szCs w:val="28"/>
-        </w:rPr>
-        <w:t xml:space="preserve"> workload </w:t>
+        <w:t xml:space="preserve">Features’ workload </w:t>
       </w:r>
       <w:r>
         <w:rPr>
@@ -5687,24 +5765,6 @@
           <w:color w:val="000000"/>
         </w:rPr>
         <w:t>This section explains how the team estimated the workload of the features. You may be wondering how the team estimated the workload for features; this section will explain reader how. The team used planning poker or scrum poker techniques to accomplish this; these techniques are commonly used by agile teams when estimating product backlogs. To begin, each team member assigned value points to tasks ranging from 1 to 27, with value points varying according to Fibonacci logic or rule. Following that, based on the value point each team member assigned to a specific feature, we assign its hours to be developed by referring to that value point assigned to that feature.</w:t>
-      </w:r>
-    </w:p>
-    <w:p>
-      <w:pPr>
-        <w:spacing w:line="276" w:lineRule="auto"/>
-        <w:rPr>
-          <w:rFonts w:ascii="Times New Roman" w:hAnsi="Times New Roman" w:cs="Times New Roman"/>
-          <w:sz w:val="24"/>
-          <w:szCs w:val="24"/>
-        </w:rPr>
-      </w:pPr>
-      <w:r>
-        <w:rPr>
-          <w:rFonts w:ascii="Times New Roman" w:hAnsi="Times New Roman" w:cs="Times New Roman"/>
-          <w:sz w:val="24"/>
-          <w:szCs w:val="24"/>
-        </w:rPr>
-        <w:br/>
       </w:r>
     </w:p>
     <w:p>
@@ -5874,7 +5934,19 @@
         <w:rPr>
           <w:color w:val="000000"/>
         </w:rPr>
-        <w:t xml:space="preserve">Store management </w:t>
+        <w:t xml:space="preserve">Store </w:t>
+      </w:r>
+      <w:r>
+        <w:rPr>
+          <w:color w:val="000000"/>
+        </w:rPr>
+        <w:t>Management</w:t>
+      </w:r>
+      <w:r>
+        <w:rPr>
+          <w:color w:val="000000"/>
+        </w:rPr>
+        <w:t xml:space="preserve"> </w:t>
       </w:r>
       <w:r>
         <w:rPr>
@@ -5904,7 +5976,19 @@
         <w:rPr>
           <w:color w:val="000000"/>
         </w:rPr>
-        <w:t xml:space="preserve">Adding products in system </w:t>
+        <w:t xml:space="preserve">Adding products in </w:t>
+      </w:r>
+      <w:r>
+        <w:rPr>
+          <w:color w:val="000000"/>
+        </w:rPr>
+        <w:t xml:space="preserve">the </w:t>
+      </w:r>
+      <w:r>
+        <w:rPr>
+          <w:color w:val="000000"/>
+        </w:rPr>
+        <w:t xml:space="preserve">system </w:t>
       </w:r>
       <w:r>
         <w:rPr>
@@ -5912,7 +5996,23 @@
           <w:bCs/>
           <w:color w:val="000000"/>
         </w:rPr>
-        <w:t>(2 hour)</w:t>
+        <w:t xml:space="preserve">(2 </w:t>
+      </w:r>
+      <w:r>
+        <w:rPr>
+          <w:b/>
+          <w:bCs/>
+          <w:color w:val="000000"/>
+        </w:rPr>
+        <w:t>hours</w:t>
+      </w:r>
+      <w:r>
+        <w:rPr>
+          <w:b/>
+          <w:bCs/>
+          <w:color w:val="000000"/>
+        </w:rPr>
+        <w:t>)</w:t>
       </w:r>
     </w:p>
     <w:p>
@@ -5942,7 +6042,23 @@
           <w:bCs/>
           <w:color w:val="000000"/>
         </w:rPr>
-        <w:t>(2 hour)</w:t>
+        <w:t xml:space="preserve">(2 </w:t>
+      </w:r>
+      <w:r>
+        <w:rPr>
+          <w:b/>
+          <w:bCs/>
+          <w:color w:val="000000"/>
+        </w:rPr>
+        <w:t>hours</w:t>
+      </w:r>
+      <w:r>
+        <w:rPr>
+          <w:b/>
+          <w:bCs/>
+          <w:color w:val="000000"/>
+        </w:rPr>
+        <w:t>)</w:t>
       </w:r>
     </w:p>
     <w:p>
@@ -5964,7 +6080,19 @@
         <w:rPr>
           <w:color w:val="000000"/>
         </w:rPr>
-        <w:t xml:space="preserve">Deleting products from system </w:t>
+        <w:t xml:space="preserve">Deleting products from </w:t>
+      </w:r>
+      <w:r>
+        <w:rPr>
+          <w:color w:val="000000"/>
+        </w:rPr>
+        <w:t xml:space="preserve">the </w:t>
+      </w:r>
+      <w:r>
+        <w:rPr>
+          <w:color w:val="000000"/>
+        </w:rPr>
+        <w:t xml:space="preserve">system </w:t>
       </w:r>
       <w:r>
         <w:rPr>
@@ -6023,7 +6151,19 @@
         <w:rPr>
           <w:color w:val="000000"/>
         </w:rPr>
-        <w:t xml:space="preserve">Search by name, price, supplier </w:t>
+        <w:t xml:space="preserve">Search by name, price, </w:t>
+      </w:r>
+      <w:r>
+        <w:rPr>
+          <w:color w:val="000000"/>
+        </w:rPr>
+        <w:t xml:space="preserve">and </w:t>
+      </w:r>
+      <w:r>
+        <w:rPr>
+          <w:color w:val="000000"/>
+        </w:rPr>
+        <w:t xml:space="preserve">supplier </w:t>
       </w:r>
       <w:r>
         <w:rPr>
@@ -6031,7 +6171,23 @@
           <w:bCs/>
           <w:color w:val="000000"/>
         </w:rPr>
-        <w:t>(3 hour)</w:t>
+        <w:t xml:space="preserve">(3 </w:t>
+      </w:r>
+      <w:r>
+        <w:rPr>
+          <w:b/>
+          <w:bCs/>
+          <w:color w:val="000000"/>
+        </w:rPr>
+        <w:t>hours</w:t>
+      </w:r>
+      <w:r>
+        <w:rPr>
+          <w:b/>
+          <w:bCs/>
+          <w:color w:val="000000"/>
+        </w:rPr>
+        <w:t>)</w:t>
       </w:r>
     </w:p>
     <w:p>
@@ -6052,7 +6208,19 @@
         <w:rPr>
           <w:color w:val="000000"/>
         </w:rPr>
-        <w:t xml:space="preserve">Implementing shopping cart </w:t>
+        <w:t xml:space="preserve">Implementing </w:t>
+      </w:r>
+      <w:r>
+        <w:rPr>
+          <w:color w:val="000000"/>
+        </w:rPr>
+        <w:t xml:space="preserve">a </w:t>
+      </w:r>
+      <w:r>
+        <w:rPr>
+          <w:color w:val="000000"/>
+        </w:rPr>
+        <w:t xml:space="preserve">shopping cart </w:t>
       </w:r>
       <w:r>
         <w:rPr>
@@ -6090,7 +6258,23 @@
           <w:bCs/>
           <w:color w:val="000000"/>
         </w:rPr>
-        <w:t>(3 hour)</w:t>
+        <w:t xml:space="preserve">(3 </w:t>
+      </w:r>
+      <w:r>
+        <w:rPr>
+          <w:b/>
+          <w:bCs/>
+          <w:color w:val="000000"/>
+        </w:rPr>
+        <w:t>hours</w:t>
+      </w:r>
+      <w:r>
+        <w:rPr>
+          <w:b/>
+          <w:bCs/>
+          <w:color w:val="000000"/>
+        </w:rPr>
+        <w:t>)</w:t>
       </w:r>
     </w:p>
     <w:p>
@@ -6142,7 +6326,31 @@
         <w:rPr>
           <w:color w:val="000000"/>
         </w:rPr>
-        <w:t xml:space="preserve">Remove product on cart </w:t>
+        <w:t xml:space="preserve">Remove product </w:t>
+      </w:r>
+      <w:r>
+        <w:rPr>
+          <w:color w:val="000000"/>
+        </w:rPr>
+        <w:t>from</w:t>
+      </w:r>
+      <w:r>
+        <w:rPr>
+          <w:color w:val="000000"/>
+        </w:rPr>
+        <w:t xml:space="preserve"> </w:t>
+      </w:r>
+      <w:r>
+        <w:rPr>
+          <w:color w:val="000000"/>
+        </w:rPr>
+        <w:t xml:space="preserve">the </w:t>
+      </w:r>
+      <w:r>
+        <w:rPr>
+          <w:color w:val="000000"/>
+        </w:rPr>
+        <w:t xml:space="preserve">cart </w:t>
       </w:r>
       <w:r>
         <w:rPr>
@@ -6172,7 +6380,19 @@
         <w:rPr>
           <w:color w:val="000000"/>
         </w:rPr>
-        <w:t xml:space="preserve">Implement checkout process (asking delivery information) </w:t>
+        <w:t xml:space="preserve">Implement checkout process (asking </w:t>
+      </w:r>
+      <w:r>
+        <w:rPr>
+          <w:color w:val="000000"/>
+        </w:rPr>
+        <w:t xml:space="preserve">for </w:t>
+      </w:r>
+      <w:r>
+        <w:rPr>
+          <w:color w:val="000000"/>
+        </w:rPr>
+        <w:t xml:space="preserve">delivery information) </w:t>
       </w:r>
       <w:r>
         <w:rPr>
@@ -6180,7 +6400,23 @@
           <w:bCs/>
           <w:color w:val="000000"/>
         </w:rPr>
-        <w:t>(3 hour)</w:t>
+        <w:t xml:space="preserve">(3 </w:t>
+      </w:r>
+      <w:r>
+        <w:rPr>
+          <w:b/>
+          <w:bCs/>
+          <w:color w:val="000000"/>
+        </w:rPr>
+        <w:t>hours</w:t>
+      </w:r>
+      <w:r>
+        <w:rPr>
+          <w:b/>
+          <w:bCs/>
+          <w:color w:val="000000"/>
+        </w:rPr>
+        <w:t>)</w:t>
       </w:r>
     </w:p>
     <w:p>
@@ -6201,7 +6437,19 @@
         <w:rPr>
           <w:color w:val="000000"/>
         </w:rPr>
-        <w:t xml:space="preserve">Integrating payment system in platform </w:t>
+        <w:t xml:space="preserve">Integrating payment system in </w:t>
+      </w:r>
+      <w:r>
+        <w:rPr>
+          <w:color w:val="000000"/>
+        </w:rPr>
+        <w:t xml:space="preserve">a </w:t>
+      </w:r>
+      <w:r>
+        <w:rPr>
+          <w:color w:val="000000"/>
+        </w:rPr>
+        <w:t xml:space="preserve">platform </w:t>
       </w:r>
       <w:r>
         <w:rPr>
@@ -6231,7 +6479,19 @@
         <w:rPr>
           <w:color w:val="000000"/>
         </w:rPr>
-        <w:t xml:space="preserve">Mobile based payment (MOMO pay) </w:t>
+        <w:t>Mobile</w:t>
+      </w:r>
+      <w:r>
+        <w:rPr>
+          <w:color w:val="000000"/>
+        </w:rPr>
+        <w:t>-</w:t>
+      </w:r>
+      <w:r>
+        <w:rPr>
+          <w:color w:val="000000"/>
+        </w:rPr>
+        <w:t xml:space="preserve">based payment (MOMO pay) </w:t>
       </w:r>
       <w:r>
         <w:rPr>
@@ -6239,7 +6499,23 @@
           <w:bCs/>
           <w:color w:val="000000"/>
         </w:rPr>
-        <w:t>(6 hour)</w:t>
+        <w:t xml:space="preserve">(6 </w:t>
+      </w:r>
+      <w:r>
+        <w:rPr>
+          <w:b/>
+          <w:bCs/>
+          <w:color w:val="000000"/>
+        </w:rPr>
+        <w:t>hours</w:t>
+      </w:r>
+      <w:r>
+        <w:rPr>
+          <w:b/>
+          <w:bCs/>
+          <w:color w:val="000000"/>
+        </w:rPr>
+        <w:t>)</w:t>
       </w:r>
     </w:p>
     <w:p>
@@ -6269,7 +6545,23 @@
           <w:bCs/>
           <w:color w:val="000000"/>
         </w:rPr>
-        <w:t>(7 hour)</w:t>
+        <w:t xml:space="preserve">(7 </w:t>
+      </w:r>
+      <w:r>
+        <w:rPr>
+          <w:b/>
+          <w:bCs/>
+          <w:color w:val="000000"/>
+        </w:rPr>
+        <w:t>hours</w:t>
+      </w:r>
+      <w:r>
+        <w:rPr>
+          <w:b/>
+          <w:bCs/>
+          <w:color w:val="000000"/>
+        </w:rPr>
+        <w:t>)</w:t>
       </w:r>
     </w:p>
     <w:p>
@@ -6348,7 +6640,19 @@
         <w:rPr>
           <w:color w:val="000000"/>
         </w:rPr>
-        <w:t xml:space="preserve">Real time chatbot </w:t>
+        <w:t>Real</w:t>
+      </w:r>
+      <w:r>
+        <w:rPr>
+          <w:color w:val="000000"/>
+        </w:rPr>
+        <w:t>-</w:t>
+      </w:r>
+      <w:r>
+        <w:rPr>
+          <w:color w:val="000000"/>
+        </w:rPr>
+        <w:t xml:space="preserve">time chatbot </w:t>
       </w:r>
       <w:r>
         <w:rPr>
@@ -6377,6 +6681,7 @@
         <w:rPr>
           <w:color w:val="000000"/>
         </w:rPr>
+        <w:lastRenderedPageBreak/>
         <w:t xml:space="preserve">Product </w:t>
       </w:r>
       <w:r>
@@ -6418,7 +6723,19 @@
         <w:rPr>
           <w:color w:val="000000"/>
         </w:rPr>
-        <w:t xml:space="preserve">Changing language on platform </w:t>
+        <w:t xml:space="preserve">Changing language on </w:t>
+      </w:r>
+      <w:r>
+        <w:rPr>
+          <w:color w:val="000000"/>
+        </w:rPr>
+        <w:t xml:space="preserve">the </w:t>
+      </w:r>
+      <w:r>
+        <w:rPr>
+          <w:color w:val="000000"/>
+        </w:rPr>
+        <w:t xml:space="preserve">platform </w:t>
       </w:r>
       <w:r>
         <w:rPr>
@@ -6455,7 +6772,23 @@
           <w:bCs/>
           <w:color w:val="000000"/>
         </w:rPr>
-        <w:t>(3points)</w:t>
+        <w:t>(</w:t>
+      </w:r>
+      <w:r>
+        <w:rPr>
+          <w:b/>
+          <w:bCs/>
+          <w:color w:val="000000"/>
+        </w:rPr>
+        <w:t>3 points</w:t>
+      </w:r>
+      <w:r>
+        <w:rPr>
+          <w:b/>
+          <w:bCs/>
+          <w:color w:val="000000"/>
+        </w:rPr>
+        <w:t>)</w:t>
       </w:r>
     </w:p>
     <w:p>
@@ -6476,7 +6809,19 @@
         <w:rPr>
           <w:color w:val="000000"/>
         </w:rPr>
-        <w:t xml:space="preserve">Contact us information </w:t>
+        <w:t xml:space="preserve">Contact us </w:t>
+      </w:r>
+      <w:r>
+        <w:rPr>
+          <w:color w:val="000000"/>
+        </w:rPr>
+        <w:t xml:space="preserve">for </w:t>
+      </w:r>
+      <w:r>
+        <w:rPr>
+          <w:color w:val="000000"/>
+        </w:rPr>
+        <w:t xml:space="preserve">information </w:t>
       </w:r>
       <w:r>
         <w:rPr>
@@ -6505,7 +6850,19 @@
         <w:rPr>
           <w:color w:val="000000"/>
         </w:rPr>
-        <w:t xml:space="preserve">Creating profile for suppliers </w:t>
+        <w:t xml:space="preserve">Creating </w:t>
+      </w:r>
+      <w:r>
+        <w:rPr>
+          <w:color w:val="000000"/>
+        </w:rPr>
+        <w:t>profiles</w:t>
+      </w:r>
+      <w:r>
+        <w:rPr>
+          <w:color w:val="000000"/>
+        </w:rPr>
+        <w:t xml:space="preserve"> for suppliers </w:t>
       </w:r>
       <w:r>
         <w:rPr>
@@ -6601,19 +6958,8 @@
           <w:sz w:val="28"/>
           <w:szCs w:val="28"/>
         </w:rPr>
-        <w:lastRenderedPageBreak/>
         <w:t>Plan for Iteration 1</w:t>
       </w:r>
-    </w:p>
-    <w:p>
-      <w:pPr>
-        <w:spacing w:line="276" w:lineRule="auto"/>
-        <w:rPr>
-          <w:rFonts w:ascii="Times New Roman" w:hAnsi="Times New Roman" w:cs="Times New Roman"/>
-          <w:sz w:val="24"/>
-          <w:szCs w:val="24"/>
-        </w:rPr>
-      </w:pPr>
     </w:p>
     <w:p>
       <w:pPr>
@@ -6625,18 +6971,20 @@
         <w:rPr>
           <w:color w:val="000000"/>
         </w:rPr>
-        <w:t>In this section, we discussed the expected outcomes after this iteration and assigning tasks to different team members.</w:t>
-      </w:r>
-    </w:p>
-    <w:p>
-      <w:pPr>
-        <w:spacing w:line="276" w:lineRule="auto"/>
-        <w:rPr>
-          <w:rFonts w:ascii="Times New Roman" w:hAnsi="Times New Roman" w:cs="Times New Roman"/>
-          <w:sz w:val="24"/>
-          <w:szCs w:val="24"/>
-        </w:rPr>
-      </w:pPr>
+        <w:t xml:space="preserve">In this section, we discussed the expected outcomes after this iteration and </w:t>
+      </w:r>
+      <w:r>
+        <w:rPr>
+          <w:color w:val="000000"/>
+        </w:rPr>
+        <w:t>assigned</w:t>
+      </w:r>
+      <w:r>
+        <w:rPr>
+          <w:color w:val="000000"/>
+        </w:rPr>
+        <w:t xml:space="preserve"> tasks to different team members.</w:t>
+      </w:r>
     </w:p>
     <w:p>
       <w:pPr>
@@ -7091,7 +7439,19 @@
               <w:rPr>
                 <w:color w:val="000000"/>
               </w:rPr>
-              <w:t>Adding products in system (SM_1)</w:t>
+              <w:t xml:space="preserve">Adding products in </w:t>
+            </w:r>
+            <w:r>
+              <w:rPr>
+                <w:color w:val="000000"/>
+              </w:rPr>
+              <w:t xml:space="preserve">the </w:t>
+            </w:r>
+            <w:r>
+              <w:rPr>
+                <w:color w:val="000000"/>
+              </w:rPr>
+              <w:t>system (SM_1)</w:t>
             </w:r>
           </w:p>
           <w:p>
@@ -7133,7 +7493,19 @@
               <w:rPr>
                 <w:color w:val="000000"/>
               </w:rPr>
-              <w:t>Deleting products from system (SM_3)</w:t>
+              <w:t xml:space="preserve">Deleting products from </w:t>
+            </w:r>
+            <w:r>
+              <w:rPr>
+                <w:color w:val="000000"/>
+              </w:rPr>
+              <w:t xml:space="preserve">the </w:t>
+            </w:r>
+            <w:r>
+              <w:rPr>
+                <w:color w:val="000000"/>
+              </w:rPr>
+              <w:t>system (SM_3)</w:t>
             </w:r>
           </w:p>
         </w:tc>
@@ -7300,7 +7672,19 @@
               <w:rPr>
                 <w:color w:val="000000"/>
               </w:rPr>
-              <w:t>Search by name, price, supplier (PS_1)</w:t>
+              <w:t xml:space="preserve">Search by name, price, </w:t>
+            </w:r>
+            <w:r>
+              <w:rPr>
+                <w:color w:val="000000"/>
+              </w:rPr>
+              <w:t xml:space="preserve">and </w:t>
+            </w:r>
+            <w:r>
+              <w:rPr>
+                <w:color w:val="000000"/>
+              </w:rPr>
+              <w:t>supplier (PS_1)</w:t>
             </w:r>
           </w:p>
         </w:tc>
@@ -7430,28 +7814,11 @@
         <w:spacing w:before="0" w:beforeAutospacing="0" w:after="0" w:afterAutospacing="0" w:line="276" w:lineRule="auto"/>
         <w:jc w:val="both"/>
         <w:rPr>
+          <w:b/>
+          <w:bCs/>
+          <w:color w:val="000000"/>
           <w:sz w:val="28"/>
           <w:szCs w:val="28"/>
-        </w:rPr>
-      </w:pPr>
-      <w:r>
-        <w:rPr>
-          <w:b/>
-          <w:bCs/>
-          <w:color w:val="000000"/>
-          <w:sz w:val="28"/>
-          <w:szCs w:val="28"/>
-        </w:rPr>
-        <w:t>Prototype Link</w:t>
-      </w:r>
-    </w:p>
-    <w:p>
-      <w:pPr>
-        <w:spacing w:line="276" w:lineRule="auto"/>
-        <w:rPr>
-          <w:rFonts w:ascii="Times New Roman" w:hAnsi="Times New Roman" w:cs="Times New Roman"/>
-          <w:sz w:val="24"/>
-          <w:szCs w:val="24"/>
         </w:rPr>
       </w:pPr>
     </w:p>
@@ -7460,12 +7827,59 @@
         <w:pStyle w:val="NormalWeb"/>
         <w:spacing w:before="0" w:beforeAutospacing="0" w:after="0" w:afterAutospacing="0" w:line="276" w:lineRule="auto"/>
         <w:jc w:val="both"/>
-      </w:pPr>
-      <w:r>
-        <w:rPr>
-          <w:color w:val="000000"/>
-        </w:rPr>
-        <w:t>The following link will be showing the Figma designs of E-Harvester App.</w:t>
+        <w:rPr>
+          <w:b/>
+          <w:bCs/>
+          <w:color w:val="000000"/>
+          <w:sz w:val="28"/>
+          <w:szCs w:val="28"/>
+        </w:rPr>
+      </w:pPr>
+    </w:p>
+    <w:p>
+      <w:pPr>
+        <w:pStyle w:val="NormalWeb"/>
+        <w:spacing w:before="0" w:beforeAutospacing="0" w:after="0" w:afterAutospacing="0" w:line="276" w:lineRule="auto"/>
+        <w:jc w:val="both"/>
+        <w:rPr>
+          <w:sz w:val="28"/>
+          <w:szCs w:val="28"/>
+        </w:rPr>
+      </w:pPr>
+      <w:r>
+        <w:rPr>
+          <w:b/>
+          <w:bCs/>
+          <w:color w:val="000000"/>
+          <w:sz w:val="28"/>
+          <w:szCs w:val="28"/>
+        </w:rPr>
+        <w:t>Prototype Link</w:t>
+      </w:r>
+    </w:p>
+    <w:p>
+      <w:pPr>
+        <w:pStyle w:val="NormalWeb"/>
+        <w:spacing w:before="0" w:beforeAutospacing="0" w:after="0" w:afterAutospacing="0" w:line="276" w:lineRule="auto"/>
+        <w:jc w:val="both"/>
+      </w:pPr>
+      <w:r>
+        <w:rPr>
+          <w:color w:val="000000"/>
+        </w:rPr>
+        <w:t xml:space="preserve">The following link will be showing the Figma designs of </w:t>
+      </w:r>
+      <w:r>
+        <w:rPr>
+          <w:color w:val="000000"/>
+        </w:rPr>
+        <w:t xml:space="preserve">the </w:t>
+      </w:r>
+      <w:r>
+        <w:rPr>
+          <w:color w:val="000000"/>
+        </w:rPr>
+        <w:t>E-Harvester App.</w:t>
       </w:r>
     </w:p>
     <w:p>
